--- a/Data Mining/Data Mining Assignments/DM Assignment2/DM Assignment2.docx
+++ b/Data Mining/Data Mining Assignments/DM Assignment2/DM Assignment2.docx
@@ -1399,16 +1399,7 @@
             <w:sz w:val="27"/>
             <w:szCs w:val="27"/>
           </w:rPr>
-          <w:t>http://www.cob.sjsu.edu/mease_d/bus297D/my</w:t>
-        </w:r>
-        <w:r>
-          <w:rPr>
-            <w:rStyle w:val="InternetLink"/>
-            <w:rFonts w:ascii="Arial" w:hAnsi="Arial" w:cs="Arial"/>
-            <w:sz w:val="27"/>
-            <w:szCs w:val="27"/>
-          </w:rPr>
-          <w:t>firstdata.csv</w:t>
+          <w:t>http://www.cob.sjsu.edu/mease_d/bus297D/myfirstdata.csv</w:t>
         </w:r>
       </w:hyperlink>
       <w:r>
@@ -1559,16 +1550,7 @@
           <w:sz w:val="27"/>
           <w:szCs w:val="27"/>
         </w:rPr>
-        <w:t>) command. Determine whether each of the two attributes (col</w:t>
-      </w:r>
-      <w:r>
-        <w:rPr>
-          <w:rFonts w:ascii="Arial" w:hAnsi="Arial" w:cs="Arial"/>
-          <w:color w:val="000000"/>
-          <w:sz w:val="27"/>
-          <w:szCs w:val="27"/>
-        </w:rPr>
-        <w:t>umns) is treated as qualitative (categorical) or quantitative (numeric) using R. Explain how you can tell using R.</w:t>
+        <w:t>) command. Determine whether each of the two attributes (columns) is treated as qualitative (categorical) or quantitative (numeric) using R. Explain how you can tell using R.</w:t>
       </w:r>
     </w:p>
     <w:p>
@@ -1679,16 +1661,7 @@
           <w:szCs w:val="27"/>
         </w:rPr>
         <w:br/>
-        <w:t>b) What is the specific problem that causes one of these two attributes to be read in as qualitative (categorical) when it seems it should b</w:t>
-      </w:r>
-      <w:r>
-        <w:rPr>
-          <w:rFonts w:ascii="Arial" w:hAnsi="Arial" w:cs="Arial"/>
-          <w:color w:val="000000"/>
-          <w:sz w:val="27"/>
-          <w:szCs w:val="27"/>
-        </w:rPr>
-        <w:t>e quantitative (numeric)?</w:t>
+        <w:t>b) What is the specific problem that causes one of these two attributes to be read in as qualitative (categorical) when it seems it should be quantitative (numeric)?</w:t>
       </w:r>
     </w:p>
     <w:p>
@@ -1757,16 +1730,7 @@
           <w:sz w:val="27"/>
           <w:szCs w:val="27"/>
         </w:rPr>
-        <w:t>) in R to make a plot for each column by entering plot(data[,1]) and plot(data[,2]). Because one variable is read in as quantitative (numeric) and the other as qualitative (categorical) these two plots are</w:t>
-      </w:r>
-      <w:r>
-        <w:rPr>
-          <w:rFonts w:ascii="Arial" w:hAnsi="Arial" w:cs="Arial"/>
-          <w:color w:val="000000"/>
-          <w:sz w:val="27"/>
-          <w:szCs w:val="27"/>
-        </w:rPr>
-        <w:t xml:space="preserve"> showing completely different things by default. Explain exactly what is </w:t>
+        <w:t xml:space="preserve">) in R to make a plot for each column by entering plot(data[,1]) and plot(data[,2]). Because one variable is read in as quantitative (numeric) and the other as qualitative (categorical) these two plots are showing completely different things by default. Explain exactly what is </w:t>
       </w:r>
       <w:r>
         <w:rPr>
@@ -1817,10 +1781,10 @@
           <w:lang w:val="en-IN" w:eastAsia="en-IN"/>
         </w:rPr>
         <w:drawing>
-          <wp:inline distT="0" distB="0" distL="0" distR="0" wp14:anchorId="507A5EF9" wp14:editId="51AA93C9">
-            <wp:extent cx="5943600" cy="4717415"/>
+          <wp:inline distT="0" distB="0" distL="0" distR="0" wp14:anchorId="17EB6190" wp14:editId="71F0B04A">
+            <wp:extent cx="5943600" cy="4326255"/>
             <wp:effectExtent l="0" t="0" r="0" b="0"/>
-            <wp:docPr id="2" name="Picture 2"/>
+            <wp:docPr id="13" name="Picture 13"/>
             <wp:cNvGraphicFramePr>
               <a:graphicFrameLocks xmlns:a="http://schemas.openxmlformats.org/drawingml/2006/main" noChangeAspect="1"/>
             </wp:cNvGraphicFramePr>
@@ -1840,7 +1804,7 @@
                   <pic:spPr>
                     <a:xfrm>
                       <a:off x="0" y="0"/>
-                      <a:ext cx="5943600" cy="4717415"/>
+                      <a:ext cx="5943600" cy="4326255"/>
                     </a:xfrm>
                     <a:prstGeom prst="rect">
                       <a:avLst/>
@@ -1852,6 +1816,54 @@
           </wp:inline>
         </w:drawing>
       </w:r>
+      <w:r>
+        <w:fldChar w:fldCharType="begin"/>
+      </w:r>
+      <w:r>
+        <w:instrText xml:space="preserve"> INCLUDEPICTURE "http://127.0.0.1:34318/graphics/2723dbbc-e9a7-44e5-bfd5-19c4fed10967.png" \* MERGEFORMATINET </w:instrText>
+      </w:r>
+      <w:r>
+        <w:fldChar w:fldCharType="separate"/>
+      </w:r>
+      <w:r>
+        <w:pict>
+          <v:shapetype id="_x0000_t75" coordsize="21600,21600" o:spt="75" o:preferrelative="t" path="m@4@5l@4@11@9@11@9@5xe" filled="f" stroked="f">
+            <v:stroke joinstyle="miter"/>
+            <v:formulas>
+              <v:f eqn="if lineDrawn pixelLineWidth 0"/>
+              <v:f eqn="sum @0 1 0"/>
+              <v:f eqn="sum 0 0 @1"/>
+              <v:f eqn="prod @2 1 2"/>
+              <v:f eqn="prod @3 21600 pixelWidth"/>
+              <v:f eqn="prod @3 21600 pixelHeight"/>
+              <v:f eqn="sum @0 0 1"/>
+              <v:f eqn="prod @6 1 2"/>
+              <v:f eqn="prod @7 21600 pixelWidth"/>
+              <v:f eqn="sum @8 21600 0"/>
+              <v:f eqn="prod @7 21600 pixelHeight"/>
+              <v:f eqn="sum @10 21600 0"/>
+            </v:formulas>
+            <v:path o:extrusionok="f" gradientshapeok="t" o:connecttype="rect"/>
+            <o:lock v:ext="edit" aspectratio="t"/>
+          </v:shapetype>
+          <v:shape id="_x0000_i1025" type="#_x0000_t75" alt="" style="width:24pt;height:24pt"/>
+        </w:pict>
+      </w:r>
+      <w:r>
+        <w:fldChar w:fldCharType="end"/>
+      </w:r>
+    </w:p>
+    <w:p>
+      <w:pPr>
+        <w:pStyle w:val="NormalWeb"/>
+        <w:spacing w:after="240" w:afterAutospacing="0"/>
+        <w:rPr>
+          <w:rFonts w:ascii="Arial" w:hAnsi="Arial" w:cs="Arial"/>
+          <w:color w:val="000000"/>
+          <w:sz w:val="27"/>
+          <w:szCs w:val="27"/>
+        </w:rPr>
+      </w:pPr>
     </w:p>
     <w:p>
       <w:pPr>
@@ -1964,10 +1976,10 @@
           <w:lang w:val="en-IN" w:eastAsia="en-IN"/>
         </w:rPr>
         <w:drawing>
-          <wp:inline distT="0" distB="0" distL="0" distR="0" wp14:anchorId="51D937A2" wp14:editId="0D0C12F7">
-            <wp:extent cx="5943600" cy="4547235"/>
+          <wp:inline distT="0" distB="0" distL="0" distR="0" wp14:anchorId="5E11E70A" wp14:editId="0BE13662">
+            <wp:extent cx="5943600" cy="4234815"/>
             <wp:effectExtent l="0" t="0" r="0" b="0"/>
-            <wp:docPr id="3" name="Picture 3"/>
+            <wp:docPr id="14" name="Picture 14"/>
             <wp:cNvGraphicFramePr>
               <a:graphicFrameLocks xmlns:a="http://schemas.openxmlformats.org/drawingml/2006/main" noChangeAspect="1"/>
             </wp:cNvGraphicFramePr>
@@ -1987,7 +1999,7 @@
                   <pic:spPr>
                     <a:xfrm>
                       <a:off x="0" y="0"/>
-                      <a:ext cx="5943600" cy="4547235"/>
+                      <a:ext cx="5943600" cy="4234815"/>
                     </a:xfrm>
                     <a:prstGeom prst="rect">
                       <a:avLst/>
@@ -1999,6 +2011,8 @@
           </wp:inline>
         </w:drawing>
       </w:r>
+      <w:bookmarkStart w:id="0" w:name="_GoBack"/>
+      <w:bookmarkEnd w:id="0"/>
       <w:r>
         <w:rPr>
           <w:rFonts w:ascii="Arial" w:hAnsi="Arial" w:cs="Arial"/>
@@ -2288,16 +2302,7 @@
           <w:sz w:val="27"/>
           <w:szCs w:val="27"/>
         </w:rPr>
-        <w:t xml:space="preserve"> working direc</w:t>
-      </w:r>
-      <w:r>
-        <w:rPr>
-          <w:rFonts w:ascii="Arial" w:hAnsi="Arial" w:cs="Arial"/>
-          <w:color w:val="000000"/>
-          <w:sz w:val="27"/>
-          <w:szCs w:val="27"/>
-        </w:rPr>
-        <w:t xml:space="preserve">tory using the </w:t>
+        <w:t xml:space="preserve"> working directory using the </w:t>
       </w:r>
       <w:proofErr w:type="spellStart"/>
       <w:proofErr w:type="gramStart"/>
@@ -2448,16 +2453,7 @@
           <w:sz w:val="27"/>
           <w:szCs w:val="27"/>
         </w:rPr>
-        <w:t>(,.25) to compute the mean, maximum,</w:t>
-      </w:r>
-      <w:r>
-        <w:rPr>
-          <w:rFonts w:ascii="Arial" w:hAnsi="Arial" w:cs="Arial"/>
-          <w:color w:val="000000"/>
-          <w:sz w:val="27"/>
-          <w:szCs w:val="27"/>
-        </w:rPr>
-        <w:t xml:space="preserve"> variance and 1st quartile respectively. Show your R</w:t>
+        <w:t>(,.25) to compute the mean, maximum, variance and 1st quartile respectively. Show your R</w:t>
       </w:r>
       <w:r>
         <w:rPr>
@@ -2672,16 +2668,7 @@
           <w:szCs w:val="27"/>
         </w:rPr>
         <w:br/>
-        <w:t>d) Save your sample from R to</w:t>
-      </w:r>
-      <w:r>
-        <w:rPr>
-          <w:rFonts w:ascii="Arial" w:hAnsi="Arial" w:cs="Arial"/>
-          <w:color w:val="000000"/>
-          <w:sz w:val="27"/>
-          <w:szCs w:val="27"/>
-        </w:rPr>
-        <w:t xml:space="preserve"> a </w:t>
+        <w:t xml:space="preserve">d) Save your sample from R to a </w:t>
       </w:r>
       <w:proofErr w:type="spellStart"/>
       <w:r>
@@ -2753,7 +2740,16 @@
           <w:sz w:val="27"/>
           <w:szCs w:val="27"/>
         </w:rPr>
-        <w:t>A1:A10000) = 9.476068</w:t>
+        <w:t>A2:A10001</w:t>
+      </w:r>
+      <w:r>
+        <w:rPr>
+          <w:rFonts w:ascii="Arial" w:hAnsi="Arial" w:cs="Arial"/>
+          <w:color w:val="000000"/>
+          <w:sz w:val="27"/>
+          <w:szCs w:val="27"/>
+        </w:rPr>
+        <w:t>) = 9.476068</w:t>
       </w:r>
     </w:p>
     <w:p>
@@ -2785,7 +2781,16 @@
           <w:sz w:val="27"/>
           <w:szCs w:val="27"/>
         </w:rPr>
-        <w:t>A1:A10000) = 17.05069</w:t>
+        <w:t>A2:A10001</w:t>
+      </w:r>
+      <w:r>
+        <w:rPr>
+          <w:rFonts w:ascii="Arial" w:hAnsi="Arial" w:cs="Arial"/>
+          <w:color w:val="000000"/>
+          <w:sz w:val="27"/>
+          <w:szCs w:val="27"/>
+        </w:rPr>
+        <w:t>) = 17.05069</w:t>
       </w:r>
     </w:p>
     <w:p>
@@ -2817,7 +2822,16 @@
           <w:sz w:val="27"/>
           <w:szCs w:val="27"/>
         </w:rPr>
-        <w:t>A1:A10000) = 4.109206</w:t>
+        <w:t>A2:A10001</w:t>
+      </w:r>
+      <w:r>
+        <w:rPr>
+          <w:rFonts w:ascii="Arial" w:hAnsi="Arial" w:cs="Arial"/>
+          <w:color w:val="000000"/>
+          <w:sz w:val="27"/>
+          <w:szCs w:val="27"/>
+        </w:rPr>
+        <w:t>) = 4.109206</w:t>
       </w:r>
     </w:p>
     <w:p>
@@ -2849,35 +2863,35 @@
           <w:sz w:val="27"/>
           <w:szCs w:val="27"/>
         </w:rPr>
-        <w:t>A1:A10000,1) = 8.101183</w:t>
-      </w:r>
-      <w:r>
-        <w:rPr>
-          <w:rFonts w:ascii="Arial" w:hAnsi="Arial" w:cs="Arial"/>
-          <w:color w:val="000000"/>
-          <w:sz w:val="27"/>
-          <w:szCs w:val="27"/>
-        </w:rPr>
-        <w:br/>
-      </w:r>
-      <w:r>
-        <w:rPr>
-          <w:rFonts w:ascii="Arial" w:hAnsi="Arial" w:cs="Arial"/>
-          <w:color w:val="000000"/>
-          <w:sz w:val="27"/>
-          <w:szCs w:val="27"/>
-        </w:rPr>
-        <w:br/>
-        <w:t>e) Exactly what happens if you try to open the f</w:t>
-      </w:r>
-      <w:r>
-        <w:rPr>
-          <w:rFonts w:ascii="Arial" w:hAnsi="Arial" w:cs="Arial"/>
-          <w:color w:val="000000"/>
-          <w:sz w:val="27"/>
-          <w:szCs w:val="27"/>
-        </w:rPr>
-        <w:t>ull data set with Excel?</w:t>
+        <w:t>A2:A10001</w:t>
+      </w:r>
+      <w:r>
+        <w:rPr>
+          <w:rFonts w:ascii="Arial" w:hAnsi="Arial" w:cs="Arial"/>
+          <w:color w:val="000000"/>
+          <w:sz w:val="27"/>
+          <w:szCs w:val="27"/>
+        </w:rPr>
+        <w:t>,1) = 8.101183</w:t>
+      </w:r>
+      <w:r>
+        <w:rPr>
+          <w:rFonts w:ascii="Arial" w:hAnsi="Arial" w:cs="Arial"/>
+          <w:color w:val="000000"/>
+          <w:sz w:val="27"/>
+          <w:szCs w:val="27"/>
+        </w:rPr>
+        <w:br/>
+      </w:r>
+      <w:r>
+        <w:rPr>
+          <w:rFonts w:ascii="Arial" w:hAnsi="Arial" w:cs="Arial"/>
+          <w:color w:val="000000"/>
+          <w:sz w:val="27"/>
+          <w:szCs w:val="27"/>
+        </w:rPr>
+        <w:br/>
+        <w:t>e) Exactly what happens if you try to open the full data set with Excel?</w:t>
       </w:r>
     </w:p>
     <w:p>
@@ -2965,16 +2979,7 @@
             <w:sz w:val="27"/>
             <w:szCs w:val="27"/>
           </w:rPr>
-          <w:t>http://www-stat.wharton.upenn.</w:t>
-        </w:r>
-        <w:r>
-          <w:rPr>
-            <w:rStyle w:val="InternetLink"/>
-            <w:rFonts w:ascii="Arial" w:hAnsi="Arial" w:cs="Arial"/>
-            <w:sz w:val="27"/>
-            <w:szCs w:val="27"/>
-          </w:rPr>
-          <w:t>edu/~dmease/CA_house_prices.csv</w:t>
+          <w:t>http://www-stat.wharton.upenn.edu/~dmease/CA_house_prices.csv</w:t>
         </w:r>
       </w:hyperlink>
       <w:r>
@@ -3004,44 +3009,26 @@
           <w:sz w:val="27"/>
           <w:szCs w:val="27"/>
         </w:rPr>
-        <w:t>. Download both data sets to your comp</w:t>
-      </w:r>
-      <w:r>
-        <w:rPr>
-          <w:rFonts w:ascii="Arial" w:hAnsi="Arial" w:cs="Arial"/>
-          <w:color w:val="000000"/>
-          <w:sz w:val="27"/>
-          <w:szCs w:val="27"/>
-        </w:rPr>
-        <w:t>uter. Note that the house prices are in thousands of dollars.</w:t>
-      </w:r>
-      <w:r>
-        <w:rPr>
-          <w:rFonts w:ascii="Arial" w:hAnsi="Arial" w:cs="Arial"/>
-          <w:color w:val="000000"/>
-          <w:sz w:val="27"/>
-          <w:szCs w:val="27"/>
-        </w:rPr>
-        <w:br/>
-      </w:r>
-      <w:r>
-        <w:rPr>
-          <w:rFonts w:ascii="Arial" w:hAnsi="Arial" w:cs="Arial"/>
-          <w:color w:val="000000"/>
-          <w:sz w:val="27"/>
-          <w:szCs w:val="27"/>
-        </w:rPr>
-        <w:br/>
-        <w:t>a) Use R to produce a single graph displaying a boxplot for each set (as in ICE #16). Include the R commands and the plot. Put your name in the title of the plot (for example, main="Britney Spe</w:t>
-      </w:r>
-      <w:r>
-        <w:rPr>
-          <w:rFonts w:ascii="Arial" w:hAnsi="Arial" w:cs="Arial"/>
-          <w:color w:val="000000"/>
-          <w:sz w:val="27"/>
-          <w:szCs w:val="27"/>
-        </w:rPr>
-        <w:t>ars' Boxplots").</w:t>
+        <w:t>. Download both data sets to your computer. Note that the house prices are in thousands of dollars.</w:t>
+      </w:r>
+      <w:r>
+        <w:rPr>
+          <w:rFonts w:ascii="Arial" w:hAnsi="Arial" w:cs="Arial"/>
+          <w:color w:val="000000"/>
+          <w:sz w:val="27"/>
+          <w:szCs w:val="27"/>
+        </w:rPr>
+        <w:br/>
+      </w:r>
+      <w:r>
+        <w:rPr>
+          <w:rFonts w:ascii="Arial" w:hAnsi="Arial" w:cs="Arial"/>
+          <w:color w:val="000000"/>
+          <w:sz w:val="27"/>
+          <w:szCs w:val="27"/>
+        </w:rPr>
+        <w:br/>
+        <w:t>a) Use R to produce a single graph displaying a boxplot for each set (as in ICE #16). Include the R commands and the plot. Put your name in the title of the plot (for example, main="Britney Spears' Boxplots").</w:t>
       </w:r>
     </w:p>
     <w:p>
@@ -3531,16 +3518,7 @@
           <w:szCs w:val="27"/>
         </w:rPr>
         <w:br/>
-        <w:t>c) Us</w:t>
-      </w:r>
-      <w:r>
-        <w:rPr>
-          <w:rFonts w:ascii="Arial" w:hAnsi="Arial" w:cs="Arial"/>
-          <w:color w:val="000000"/>
-          <w:sz w:val="27"/>
-          <w:szCs w:val="27"/>
-        </w:rPr>
-        <w:t>e R to plot the ECDF of the California houses and Ohio houses on the same graph (as in ICE #11). Include a legend. Include the R commands and the plot. Put your name in the title of the plot.</w:t>
+        <w:t>c) Use R to plot the ECDF of the California houses and Ohio houses on the same graph (as in ICE #11). Include a legend. Include the R commands and the plot. Put your name in the title of the plot.</w:t>
       </w:r>
       <w:r>
         <w:rPr>
@@ -4022,16 +4000,7 @@
           <w:sz w:val="27"/>
           <w:szCs w:val="27"/>
         </w:rPr>
-        <w:t>. Download it to your computer. This data set gives the total number of wins for each of the 117 Division 1A college football teams for the 2003 and 2004 sea</w:t>
-      </w:r>
-      <w:r>
-        <w:rPr>
-          <w:rFonts w:ascii="Arial" w:hAnsi="Arial" w:cs="Arial"/>
-          <w:color w:val="000000"/>
-          <w:sz w:val="27"/>
-          <w:szCs w:val="27"/>
-        </w:rPr>
-        <w:t xml:space="preserve">sons. </w:t>
+        <w:t xml:space="preserve">. Download it to your computer. This data set gives the total number of wins for each of the 117 Division 1A college football teams for the 2003 and 2004 seasons. </w:t>
       </w:r>
       <w:r>
         <w:rPr>
@@ -4257,16 +4226,7 @@
           <w:szCs w:val="27"/>
         </w:rPr>
         <w:br/>
-        <w:t>b)</w:t>
-      </w:r>
-      <w:r>
-        <w:rPr>
-          <w:rFonts w:ascii="Arial" w:hAnsi="Arial" w:cs="Arial"/>
-          <w:color w:val="000000"/>
-          <w:sz w:val="27"/>
-          <w:szCs w:val="27"/>
-        </w:rPr>
-        <w:t xml:space="preserve"> Why are there fewer than 117 points visible on your graph in part a? Describe the solution we discussed in class to deal with this problem (but don't actually do it).</w:t>
+        <w:t>b) Why are there fewer than 117 points visible on your graph in part a? Describe the solution we discussed in class to deal with this problem (but don't actually do it).</w:t>
       </w:r>
     </w:p>
     <w:p>
@@ -4449,16 +4409,7 @@
           <w:sz w:val="27"/>
           <w:szCs w:val="27"/>
         </w:rPr>
-        <w:t xml:space="preserve"> does the value in par</w:t>
-      </w:r>
-      <w:r>
-        <w:rPr>
-          <w:rFonts w:ascii="Arial" w:hAnsi="Arial" w:cs="Arial"/>
-          <w:color w:val="000000"/>
-          <w:sz w:val="27"/>
-          <w:szCs w:val="27"/>
-        </w:rPr>
-        <w:t>t c change if you add 10 to all the values for 2004?</w:t>
+        <w:t xml:space="preserve"> does the value in part c change if you add 10 to all the values for 2004?</w:t>
       </w:r>
     </w:p>
     <w:p>
@@ -4716,14 +4667,6 @@
           <w:szCs w:val="27"/>
         </w:rPr>
         <w:br/>
-      </w:r>
-      <w:r>
-        <w:rPr>
-          <w:rFonts w:ascii="Arial" w:hAnsi="Arial" w:cs="Arial"/>
-          <w:color w:val="000000"/>
-          <w:sz w:val="27"/>
-          <w:szCs w:val="27"/>
-        </w:rPr>
         <w:t>f) How does the value in part c change if you multiply all the 2004 values by -2?</w:t>
       </w:r>
       <w:r>
@@ -4861,16 +4804,7 @@
           <w:szCs w:val="27"/>
         </w:rPr>
         <w:br/>
-        <w:t>9) This question uses the sample of 1</w:t>
-      </w:r>
-      <w:r>
-        <w:rPr>
-          <w:rFonts w:ascii="Arial" w:hAnsi="Arial" w:cs="Arial"/>
-          <w:color w:val="000000"/>
-          <w:sz w:val="27"/>
-          <w:szCs w:val="27"/>
-        </w:rPr>
-        <w:t xml:space="preserve">0,000 Ohio house prices at </w:t>
+        <w:t xml:space="preserve">9) This question uses the sample of 10,000 Ohio house prices at </w:t>
       </w:r>
       <w:hyperlink r:id="rId23">
         <w:r>
@@ -4890,16 +4824,7 @@
           <w:sz w:val="27"/>
           <w:szCs w:val="27"/>
         </w:rPr>
-        <w:t>. Download the data set to your computer. Note that the house prices are in thousands o</w:t>
-      </w:r>
-      <w:r>
-        <w:rPr>
-          <w:rFonts w:ascii="Arial" w:hAnsi="Arial" w:cs="Arial"/>
-          <w:color w:val="000000"/>
-          <w:sz w:val="27"/>
-          <w:szCs w:val="27"/>
-        </w:rPr>
-        <w:t>f dollars.</w:t>
+        <w:t>. Download the data set to your computer. Note that the house prices are in thousands of dollars.</w:t>
       </w:r>
       <w:r>
         <w:rPr>
@@ -5154,16 +5079,7 @@
           <w:szCs w:val="27"/>
         </w:rPr>
         <w:br/>
-        <w:t>c) How does the median change if you add 10 (thousand dollars) t</w:t>
-      </w:r>
-      <w:r>
-        <w:rPr>
-          <w:rFonts w:ascii="Arial" w:hAnsi="Arial" w:cs="Arial"/>
-          <w:color w:val="000000"/>
-          <w:sz w:val="27"/>
-          <w:szCs w:val="27"/>
-        </w:rPr>
-        <w:t xml:space="preserve">o all the </w:t>
+        <w:t xml:space="preserve">c) How does the median change if you add 10 (thousand dollars) to all the </w:t>
       </w:r>
       <w:r>
         <w:rPr>
@@ -5467,16 +5383,7 @@
           <w:szCs w:val="27"/>
         </w:rPr>
         <w:br/>
-        <w:t xml:space="preserve">a) Compute the standard </w:t>
-      </w:r>
-      <w:r>
-        <w:rPr>
-          <w:rFonts w:ascii="Arial" w:hAnsi="Arial" w:cs="Arial"/>
-          <w:color w:val="000000"/>
-          <w:sz w:val="27"/>
-          <w:szCs w:val="27"/>
-        </w:rPr>
-        <w:t xml:space="preserve">deviation in R using the </w:t>
+        <w:t xml:space="preserve">a) Compute the standard deviation in R using the </w:t>
       </w:r>
       <w:proofErr w:type="spellStart"/>
       <w:proofErr w:type="gramStart"/>
@@ -6050,16 +5957,7 @@
           <w:szCs w:val="27"/>
         </w:rPr>
         <w:br/>
-        <w:t>d) Using R, how does the value in part a change if you multiply all the va</w:t>
-      </w:r>
-      <w:r>
-        <w:rPr>
-          <w:rFonts w:ascii="Arial" w:hAnsi="Arial" w:cs="Arial"/>
-          <w:color w:val="000000"/>
-          <w:sz w:val="27"/>
-          <w:szCs w:val="27"/>
-        </w:rPr>
-        <w:t>lues by 100?</w:t>
+        <w:t>d) Using R, how does the value in part a change if you multiply all the values by 100?</w:t>
       </w:r>
     </w:p>
     <w:p>
@@ -6163,8 +6061,6 @@
         </w:rPr>
         <w:t>Multiplied by 10</w:t>
       </w:r>
-      <w:bookmarkStart w:id="0" w:name="_GoBack"/>
-      <w:bookmarkEnd w:id="0"/>
     </w:p>
     <w:p/>
     <w:sectPr>
@@ -6675,6 +6571,7 @@
   <w:style w:type="character" w:default="1" w:styleId="DefaultParagraphFont">
     <w:name w:val="Default Paragraph Font"/>
     <w:uiPriority w:val="1"/>
+    <w:semiHidden/>
     <w:unhideWhenUsed/>
   </w:style>
   <w:style w:type="table" w:default="1" w:styleId="TableNormal">
